--- a/_dalton/MarcellaCoelhoBritoNunes/3_Projeto_Valdameri.docx
+++ b/_dalton/MarcellaCoelhoBritoNunes/3_Projeto_Valdameri.docx
@@ -1,6 +1,6 @@
 
 <file path=word/document.xml><?xml version="1.0" encoding="utf-8"?>
-<w:document xmlns:wpc="http://schemas.microsoft.com/office/word/2010/wordprocessingCanvas" xmlns:cx="http://schemas.microsoft.com/office/drawing/2014/chartex" xmlns:cx1="http://schemas.microsoft.com/office/drawing/2015/9/8/chartex" xmlns:cx2="http://schemas.microsoft.com/office/drawing/2015/10/21/chartex" xmlns:cx3="http://schemas.microsoft.com/office/drawing/2016/5/9/chartex" xmlns:cx4="http://schemas.microsoft.com/office/drawing/2016/5/10/chartex" xmlns:cx5="http://schemas.microsoft.com/office/drawing/2016/5/11/chartex" xmlns:cx6="http://schemas.microsoft.com/office/drawing/2016/5/12/chartex" xmlns:cx7="http://schemas.microsoft.com/office/drawing/2016/5/13/chartex" xmlns:cx8="http://schemas.microsoft.com/office/drawing/2016/5/14/chartex" xmlns:mc="http://schemas.openxmlformats.org/markup-compatibility/2006" xmlns:aink="http://schemas.microsoft.com/office/drawing/2016/ink" xmlns:am3d="http://schemas.microsoft.com/office/drawing/2017/model3d" xmlns:o="urn:schemas-microsoft-com:office:office" xmlns:oel="http://schemas.microsoft.com/office/2019/extlst" xmlns:r="http://schemas.openxmlformats.org/officeDocument/2006/relationships" xmlns:m="http://schemas.openxmlformats.org/officeDocument/2006/math" xmlns:v="urn:schemas-microsoft-com:vml" xmlns:wp14="http://schemas.microsoft.com/office/word/2010/wordprocessingDrawing" xmlns:wp="http://schemas.openxmlformats.org/drawingml/2006/wordprocessingDrawing" xmlns:w10="urn:schemas-microsoft-com:office:word" xmlns:w="http://schemas.openxmlformats.org/wordprocessingml/2006/main" xmlns:w14="http://schemas.microsoft.com/office/word/2010/wordml" xmlns:w15="http://schemas.microsoft.com/office/word/2012/wordml" xmlns:w16cex="http://schemas.microsoft.com/office/word/2018/wordml/cex" xmlns:w16cid="http://schemas.microsoft.com/office/word/2016/wordml/cid" xmlns:w16="http://schemas.microsoft.com/office/word/2018/wordml" xmlns:w16sdtdh="http://schemas.microsoft.com/office/word/2020/wordml/sdtdatahash" xmlns:w16se="http://schemas.microsoft.com/office/word/2015/wordml/symex" xmlns:wpg="http://schemas.microsoft.com/office/word/2010/wordprocessingGroup" xmlns:wpi="http://schemas.microsoft.com/office/word/2010/wordprocessingInk" xmlns:wne="http://schemas.microsoft.com/office/word/2006/wordml" xmlns:wps="http://schemas.microsoft.com/office/word/2010/wordprocessingShape" mc:Ignorable="w14 w15 w16se w16cid w16 w16cex w16sdtdh wp14">
+<w:document xmlns:wpc="http://schemas.microsoft.com/office/word/2010/wordprocessingCanvas" xmlns:cx="http://schemas.microsoft.com/office/drawing/2014/chartex" xmlns:cx1="http://schemas.microsoft.com/office/drawing/2015/9/8/chartex" xmlns:cx2="http://schemas.microsoft.com/office/drawing/2015/10/21/chartex" xmlns:cx3="http://schemas.microsoft.com/office/drawing/2016/5/9/chartex" xmlns:cx4="http://schemas.microsoft.com/office/drawing/2016/5/10/chartex" xmlns:cx5="http://schemas.microsoft.com/office/drawing/2016/5/11/chartex" xmlns:cx6="http://schemas.microsoft.com/office/drawing/2016/5/12/chartex" xmlns:cx7="http://schemas.microsoft.com/office/drawing/2016/5/13/chartex" xmlns:cx8="http://schemas.microsoft.com/office/drawing/2016/5/14/chartex" xmlns:mc="http://schemas.openxmlformats.org/markup-compatibility/2006" xmlns:aink="http://schemas.microsoft.com/office/drawing/2016/ink" xmlns:am3d="http://schemas.microsoft.com/office/drawing/2017/model3d" xmlns:o="urn:schemas-microsoft-com:office:office" xmlns:oel="http://schemas.microsoft.com/office/2019/extlst" xmlns:r="http://schemas.openxmlformats.org/officeDocument/2006/relationships" xmlns:m="http://schemas.openxmlformats.org/officeDocument/2006/math" xmlns:v="urn:schemas-microsoft-com:vml" xmlns:wp14="http://schemas.microsoft.com/office/word/2010/wordprocessingDrawing" xmlns:wp="http://schemas.openxmlformats.org/drawingml/2006/wordprocessingDrawing" xmlns:w10="urn:schemas-microsoft-com:office:word" xmlns:w="http://schemas.openxmlformats.org/wordprocessingml/2006/main" xmlns:w14="http://schemas.microsoft.com/office/word/2010/wordml" xmlns:w15="http://schemas.microsoft.com/office/word/2012/wordml" xmlns:w16cex="http://schemas.microsoft.com/office/word/2018/wordml/cex" xmlns:w16cid="http://schemas.microsoft.com/office/word/2016/wordml/cid" xmlns:w16="http://schemas.microsoft.com/office/word/2018/wordml" xmlns:w16du="http://schemas.microsoft.com/office/word/2023/wordml/word16du" xmlns:w16sdtdh="http://schemas.microsoft.com/office/word/2020/wordml/sdtdatahash" xmlns:w16se="http://schemas.microsoft.com/office/word/2015/wordml/symex" xmlns:wpg="http://schemas.microsoft.com/office/word/2010/wordprocessingGroup" xmlns:wpi="http://schemas.microsoft.com/office/word/2010/wordprocessingInk" xmlns:wne="http://schemas.microsoft.com/office/word/2006/wordml" xmlns:wps="http://schemas.microsoft.com/office/word/2010/wordprocessingShape" mc:Ignorable="w14 w15 w16se w16cid w16 w16cex w16sdtdh w16du wp14">
   <w:body>
     <w:tbl>
       <w:tblPr>
@@ -2322,7 +2322,7 @@
                       <v:stroke joinstyle="miter"/>
                       <v:path gradientshapeok="t" o:connecttype="rect"/>
                     </v:shapetype>
-                    <v:shape id="Caixa de Texto 3" o:spid="_x0000_s1026" type="#_x0000_t202" style="position:absolute;margin-left:96.2pt;margin-top:4.2pt;width:104.55pt;height:23.5pt;z-index:251658240;visibility:visible;mso-wrap-style:square;mso-width-percent:0;mso-height-percent:0;mso-wrap-distance-left:9pt;mso-wrap-distance-top:3.6pt;mso-wrap-distance-right:9pt;mso-wrap-distance-bottom:3.6pt;mso-position-horizontal:absolute;mso-position-horizontal-relative:text;mso-position-vertical:absolute;mso-position-vertical-relative:text;mso-width-percent:0;mso-height-percent:0;mso-width-relative:margin;mso-height-relative:margin;v-text-anchor:top" o:gfxdata="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" filled="f" stroked="f">
+                    <v:shape id="Caixa de Texto 3" o:spid="_x0000_s1026" type="#_x0000_t202" style="position:absolute;margin-left:96.2pt;margin-top:4.2pt;width:104.55pt;height:23.5pt;z-index:251658240;visibility:visible;mso-wrap-style:square;mso-width-percent:0;mso-height-percent:0;mso-wrap-distance-left:9pt;mso-wrap-distance-top:3.6pt;mso-wrap-distance-right:9pt;mso-wrap-distance-bottom:3.6pt;mso-position-horizontal:absolute;mso-position-horizontal-relative:text;mso-position-vertical:absolute;mso-position-vertical-relative:text;mso-width-percent:0;mso-height-percent:0;mso-width-relative:margin;mso-height-relative:margin;v-text-anchor:top" o:gfxdata="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" filled="f" stroked="f">
                       <v:textbox>
                         <w:txbxContent>
                           <w:p>
@@ -2419,7 +2419,7 @@
                 </mc:Choice>
                 <mc:Fallback>
                   <w:pict>
-                    <v:shape w14:anchorId="44AEDE08" id="Caixa de Texto 1" o:spid="_x0000_s1027" type="#_x0000_t202" style="position:absolute;margin-left:-5.15pt;margin-top:21.5pt;width:79.5pt;height:20pt;z-index:251657216;visibility:visible;mso-wrap-style:square;mso-width-percent:0;mso-height-percent:0;mso-wrap-distance-left:9pt;mso-wrap-distance-top:3.6pt;mso-wrap-distance-right:9pt;mso-wrap-distance-bottom:3.6pt;mso-position-horizontal:absolute;mso-position-horizontal-relative:text;mso-position-vertical:absolute;mso-position-vertical-relative:text;mso-width-percent:0;mso-height-percent:0;mso-width-relative:margin;mso-height-relative:margin;v-text-anchor:middle" o:gfxdata="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" filled="f" stroked="f">
+                    <v:shape w14:anchorId="44AEDE08" id="Caixa de Texto 1" o:spid="_x0000_s1027" type="#_x0000_t202" style="position:absolute;margin-left:-5.15pt;margin-top:21.5pt;width:79.5pt;height:20pt;z-index:251657216;visibility:visible;mso-wrap-style:square;mso-width-percent:0;mso-height-percent:0;mso-wrap-distance-left:9pt;mso-wrap-distance-top:3.6pt;mso-wrap-distance-right:9pt;mso-wrap-distance-bottom:3.6pt;mso-position-horizontal:absolute;mso-position-horizontal-relative:text;mso-position-vertical:absolute;mso-position-vertical-relative:text;mso-width-percent:0;mso-height-percent:0;mso-width-relative:margin;mso-height-relative:margin;v-text-anchor:middle" o:gfxdata="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" filled="f" stroked="f">
                       <v:textbox>
                         <w:txbxContent>
                           <w:p>
@@ -5705,25 +5705,7 @@
           <w:lang w:val="en-US"/>
         </w:rPr>
         <w:lastRenderedPageBreak/>
-        <w:t xml:space="preserve">ABDULLAH, Nur </w:t>
-      </w:r>
-      <w:proofErr w:type="spellStart"/>
-      <w:r>
-        <w:rPr>
-          <w:color w:val="333333"/>
-          <w:shd w:val="clear" w:color="auto" w:fill="FFFFFF"/>
-          <w:lang w:val="en-US"/>
-        </w:rPr>
-        <w:t>Atiqah</w:t>
-      </w:r>
-      <w:proofErr w:type="spellEnd"/>
-      <w:r>
-        <w:rPr>
-          <w:color w:val="333333"/>
-          <w:shd w:val="clear" w:color="auto" w:fill="FFFFFF"/>
-          <w:lang w:val="en-US"/>
-        </w:rPr>
-        <w:t xml:space="preserve">; ROKMAIN, Nur Shakila Sahira. </w:t>
+        <w:t xml:space="preserve">ABDULLAH, Nur Atiqah; ROKMAIN, Nur Shakila Sahira. </w:t>
       </w:r>
       <w:r>
         <w:rPr>
@@ -6012,25 +5994,7 @@
           <w:shd w:val="clear" w:color="auto" w:fill="FFFFFF"/>
           <w:lang w:val="en-US"/>
         </w:rPr>
-        <w:t xml:space="preserve">HOSSAIN, Mohammad Fahim; BARMAN, Sudipta; BISWAS, </w:t>
-      </w:r>
-      <w:proofErr w:type="spellStart"/>
-      <w:r>
-        <w:rPr>
-          <w:color w:val="333333"/>
-          <w:shd w:val="clear" w:color="auto" w:fill="FFFFFF"/>
-          <w:lang w:val="en-US"/>
-        </w:rPr>
-        <w:t>Niloy</w:t>
-      </w:r>
-      <w:proofErr w:type="spellEnd"/>
-      <w:r>
-        <w:rPr>
-          <w:color w:val="333333"/>
-          <w:shd w:val="clear" w:color="auto" w:fill="FFFFFF"/>
-          <w:lang w:val="en-US"/>
-        </w:rPr>
-        <w:t xml:space="preserve">; HAQUE, </w:t>
+        <w:t xml:space="preserve">HOSSAIN, Mohammad Fahim; BARMAN, Sudipta; BISWAS, Niloy; HAQUE, </w:t>
       </w:r>
       <w:proofErr w:type="spellStart"/>
       <w:r>
@@ -6213,15 +6177,7 @@
       </w:r>
       <w:proofErr w:type="spellEnd"/>
       <w:r>
-        <w:t xml:space="preserve"> N. S.; POZZEBON, Eliane; FERENHOF, </w:t>
-      </w:r>
-      <w:proofErr w:type="spellStart"/>
-      <w:r>
-        <w:t>Helio</w:t>
-      </w:r>
-      <w:proofErr w:type="spellEnd"/>
-      <w:r>
-        <w:t xml:space="preserve"> A.</w:t>
+        <w:t xml:space="preserve"> N. S.; POZZEBON, Eliane; FERENHOF, Helio A.</w:t>
       </w:r>
       <w:r>
         <w:rPr>
@@ -6699,13 +6655,8 @@
         <w:tab/>
       </w:r>
       <w:r>
-        <w:t xml:space="preserve">Alexander Roberto </w:t>
-      </w:r>
-      <w:proofErr w:type="spellStart"/>
-      <w:r>
-        <w:t>Valdameri</w:t>
-      </w:r>
-      <w:proofErr w:type="spellEnd"/>
+        <w:t>Alexander Roberto Valdameri</w:t>
+      </w:r>
     </w:p>
     <w:p>
       <w:pPr>
@@ -6924,6 +6875,12 @@
                 <w:sz w:val="18"/>
               </w:rPr>
             </w:pPr>
+            <w:r>
+              <w:rPr>
+                <w:sz w:val="18"/>
+              </w:rPr>
+              <w:t>X</w:t>
+            </w:r>
           </w:p>
         </w:tc>
         <w:tc>
@@ -7040,6 +6997,12 @@
                 <w:sz w:val="18"/>
               </w:rPr>
             </w:pPr>
+            <w:r>
+              <w:rPr>
+                <w:sz w:val="18"/>
+              </w:rPr>
+              <w:t>X</w:t>
+            </w:r>
           </w:p>
         </w:tc>
         <w:tc>
@@ -7167,6 +7130,12 @@
                 <w:sz w:val="18"/>
               </w:rPr>
             </w:pPr>
+            <w:r>
+              <w:rPr>
+                <w:sz w:val="18"/>
+              </w:rPr>
+              <w:t>X</w:t>
+            </w:r>
           </w:p>
         </w:tc>
         <w:tc>
@@ -7283,6 +7252,12 @@
                 <w:sz w:val="18"/>
               </w:rPr>
             </w:pPr>
+            <w:r>
+              <w:rPr>
+                <w:sz w:val="18"/>
+              </w:rPr>
+              <w:t>X</w:t>
+            </w:r>
           </w:p>
         </w:tc>
         <w:tc>
@@ -7411,6 +7386,12 @@
                 <w:sz w:val="18"/>
               </w:rPr>
             </w:pPr>
+            <w:r>
+              <w:rPr>
+                <w:sz w:val="18"/>
+              </w:rPr>
+              <w:t>X</w:t>
+            </w:r>
           </w:p>
         </w:tc>
         <w:tc>
@@ -7538,6 +7519,12 @@
                 <w:sz w:val="18"/>
               </w:rPr>
             </w:pPr>
+            <w:r>
+              <w:rPr>
+                <w:sz w:val="18"/>
+              </w:rPr>
+              <w:t>X</w:t>
+            </w:r>
           </w:p>
         </w:tc>
         <w:tc>
@@ -7653,6 +7640,12 @@
                 <w:sz w:val="18"/>
               </w:rPr>
             </w:pPr>
+            <w:r>
+              <w:rPr>
+                <w:sz w:val="18"/>
+              </w:rPr>
+              <w:t>X</w:t>
+            </w:r>
           </w:p>
         </w:tc>
         <w:tc>
@@ -7768,6 +7761,12 @@
                 <w:sz w:val="18"/>
               </w:rPr>
             </w:pPr>
+            <w:r>
+              <w:rPr>
+                <w:sz w:val="18"/>
+              </w:rPr>
+              <w:t>X</w:t>
+            </w:r>
           </w:p>
         </w:tc>
         <w:tc>
@@ -7895,6 +7894,12 @@
                 <w:sz w:val="18"/>
               </w:rPr>
             </w:pPr>
+            <w:r>
+              <w:rPr>
+                <w:sz w:val="18"/>
+              </w:rPr>
+              <w:t>X</w:t>
+            </w:r>
           </w:p>
         </w:tc>
         <w:tc>
@@ -8023,6 +8028,12 @@
                 <w:sz w:val="18"/>
               </w:rPr>
             </w:pPr>
+            <w:r>
+              <w:rPr>
+                <w:sz w:val="18"/>
+              </w:rPr>
+              <w:t>X</w:t>
+            </w:r>
           </w:p>
         </w:tc>
         <w:tc>
@@ -8139,6 +8150,12 @@
                 <w:sz w:val="18"/>
               </w:rPr>
             </w:pPr>
+            <w:r>
+              <w:rPr>
+                <w:sz w:val="18"/>
+              </w:rPr>
+              <w:t>X</w:t>
+            </w:r>
           </w:p>
         </w:tc>
         <w:tc>
@@ -8270,6 +8287,12 @@
                 <w:sz w:val="18"/>
               </w:rPr>
             </w:pPr>
+            <w:r>
+              <w:rPr>
+                <w:sz w:val="18"/>
+              </w:rPr>
+              <w:t>X</w:t>
+            </w:r>
           </w:p>
         </w:tc>
         <w:tc>
@@ -8386,6 +8409,12 @@
                 <w:sz w:val="18"/>
               </w:rPr>
             </w:pPr>
+            <w:r>
+              <w:rPr>
+                <w:sz w:val="18"/>
+              </w:rPr>
+              <w:t>X</w:t>
+            </w:r>
           </w:p>
         </w:tc>
         <w:tc>
@@ -8514,6 +8543,12 @@
                 <w:sz w:val="18"/>
               </w:rPr>
             </w:pPr>
+            <w:r>
+              <w:rPr>
+                <w:sz w:val="18"/>
+              </w:rPr>
+              <w:t>X</w:t>
+            </w:r>
           </w:p>
         </w:tc>
         <w:tc>
@@ -8629,6 +8664,12 @@
                 <w:sz w:val="18"/>
               </w:rPr>
             </w:pPr>
+            <w:r>
+              <w:rPr>
+                <w:sz w:val="18"/>
+              </w:rPr>
+              <w:t>X</w:t>
+            </w:r>
           </w:p>
         </w:tc>
         <w:tc>
@@ -8892,19 +8933,23 @@
                 <w:sz w:val="18"/>
               </w:rPr>
             </w:pPr>
-            <w:proofErr w:type="gramStart"/>
             <w:r>
               <w:rPr>
                 <w:sz w:val="20"/>
               </w:rPr>
               <w:t xml:space="preserve">(  </w:t>
             </w:r>
-            <w:proofErr w:type="gramEnd"/>
             <w:r>
               <w:rPr>
                 <w:sz w:val="20"/>
               </w:rPr>
-              <w:t xml:space="preserve">    ) APROVADO</w:t>
+              <w:t>x</w:t>
+            </w:r>
+            <w:r>
+              <w:rPr>
+                <w:sz w:val="20"/>
+              </w:rPr>
+              <w:t xml:space="preserve">  ) APROVADO</w:t>
             </w:r>
           </w:p>
         </w:tc>
@@ -8976,7 +9021,7 @@
 </file>
 
 <file path=word/endnotes.xml><?xml version="1.0" encoding="utf-8"?>
-<w:endnotes xmlns:wpc="http://schemas.microsoft.com/office/word/2010/wordprocessingCanvas" xmlns:cx="http://schemas.microsoft.com/office/drawing/2014/chartex" xmlns:cx1="http://schemas.microsoft.com/office/drawing/2015/9/8/chartex" xmlns:cx2="http://schemas.microsoft.com/office/drawing/2015/10/21/chartex" xmlns:cx3="http://schemas.microsoft.com/office/drawing/2016/5/9/chartex" xmlns:cx4="http://schemas.microsoft.com/office/drawing/2016/5/10/chartex" xmlns:cx5="http://schemas.microsoft.com/office/drawing/2016/5/11/chartex" xmlns:cx6="http://schemas.microsoft.com/office/drawing/2016/5/12/chartex" xmlns:cx7="http://schemas.microsoft.com/office/drawing/2016/5/13/chartex" xmlns:cx8="http://schemas.microsoft.com/office/drawing/2016/5/14/chartex" xmlns:mc="http://schemas.openxmlformats.org/markup-compatibility/2006" xmlns:aink="http://schemas.microsoft.com/office/drawing/2016/ink" xmlns:am3d="http://schemas.microsoft.com/office/drawing/2017/model3d" xmlns:o="urn:schemas-microsoft-com:office:office" xmlns:oel="http://schemas.microsoft.com/office/2019/extlst" xmlns:r="http://schemas.openxmlformats.org/officeDocument/2006/relationships" xmlns:m="http://schemas.openxmlformats.org/officeDocument/2006/math" xmlns:v="urn:schemas-microsoft-com:vml" xmlns:wp14="http://schemas.microsoft.com/office/word/2010/wordprocessingDrawing" xmlns:wp="http://schemas.openxmlformats.org/drawingml/2006/wordprocessingDrawing" xmlns:w10="urn:schemas-microsoft-com:office:word" xmlns:w="http://schemas.openxmlformats.org/wordprocessingml/2006/main" xmlns:w14="http://schemas.microsoft.com/office/word/2010/wordml" xmlns:w15="http://schemas.microsoft.com/office/word/2012/wordml" xmlns:w16cex="http://schemas.microsoft.com/office/word/2018/wordml/cex" xmlns:w16cid="http://schemas.microsoft.com/office/word/2016/wordml/cid" xmlns:w16="http://schemas.microsoft.com/office/word/2018/wordml" xmlns:w16sdtdh="http://schemas.microsoft.com/office/word/2020/wordml/sdtdatahash" xmlns:w16se="http://schemas.microsoft.com/office/word/2015/wordml/symex" xmlns:wpg="http://schemas.microsoft.com/office/word/2010/wordprocessingGroup" xmlns:wpi="http://schemas.microsoft.com/office/word/2010/wordprocessingInk" xmlns:wne="http://schemas.microsoft.com/office/word/2006/wordml" xmlns:wps="http://schemas.microsoft.com/office/word/2010/wordprocessingShape" mc:Ignorable="w14 w15 w16se w16cid w16 w16cex w16sdtdh wp14">
+<w:endnotes xmlns:wpc="http://schemas.microsoft.com/office/word/2010/wordprocessingCanvas" xmlns:cx="http://schemas.microsoft.com/office/drawing/2014/chartex" xmlns:cx1="http://schemas.microsoft.com/office/drawing/2015/9/8/chartex" xmlns:cx2="http://schemas.microsoft.com/office/drawing/2015/10/21/chartex" xmlns:cx3="http://schemas.microsoft.com/office/drawing/2016/5/9/chartex" xmlns:cx4="http://schemas.microsoft.com/office/drawing/2016/5/10/chartex" xmlns:cx5="http://schemas.microsoft.com/office/drawing/2016/5/11/chartex" xmlns:cx6="http://schemas.microsoft.com/office/drawing/2016/5/12/chartex" xmlns:cx7="http://schemas.microsoft.com/office/drawing/2016/5/13/chartex" xmlns:cx8="http://schemas.microsoft.com/office/drawing/2016/5/14/chartex" xmlns:mc="http://schemas.openxmlformats.org/markup-compatibility/2006" xmlns:aink="http://schemas.microsoft.com/office/drawing/2016/ink" xmlns:am3d="http://schemas.microsoft.com/office/drawing/2017/model3d" xmlns:o="urn:schemas-microsoft-com:office:office" xmlns:oel="http://schemas.microsoft.com/office/2019/extlst" xmlns:r="http://schemas.openxmlformats.org/officeDocument/2006/relationships" xmlns:m="http://schemas.openxmlformats.org/officeDocument/2006/math" xmlns:v="urn:schemas-microsoft-com:vml" xmlns:wp14="http://schemas.microsoft.com/office/word/2010/wordprocessingDrawing" xmlns:wp="http://schemas.openxmlformats.org/drawingml/2006/wordprocessingDrawing" xmlns:w10="urn:schemas-microsoft-com:office:word" xmlns:w="http://schemas.openxmlformats.org/wordprocessingml/2006/main" xmlns:w14="http://schemas.microsoft.com/office/word/2010/wordml" xmlns:w15="http://schemas.microsoft.com/office/word/2012/wordml" xmlns:w16cex="http://schemas.microsoft.com/office/word/2018/wordml/cex" xmlns:w16cid="http://schemas.microsoft.com/office/word/2016/wordml/cid" xmlns:w16="http://schemas.microsoft.com/office/word/2018/wordml" xmlns:w16du="http://schemas.microsoft.com/office/word/2023/wordml/word16du" xmlns:w16sdtdh="http://schemas.microsoft.com/office/word/2020/wordml/sdtdatahash" xmlns:w16se="http://schemas.microsoft.com/office/word/2015/wordml/symex" xmlns:wpg="http://schemas.microsoft.com/office/word/2010/wordprocessingGroup" xmlns:wpi="http://schemas.microsoft.com/office/word/2010/wordprocessingInk" xmlns:wne="http://schemas.microsoft.com/office/word/2006/wordml" xmlns:wps="http://schemas.microsoft.com/office/word/2010/wordprocessingShape" mc:Ignorable="w14 w15 w16se w16cid w16 w16cex w16sdtdh w16du wp14">
   <w:endnote w:type="separator" w:id="-1">
     <w:p>
       <w:r>
@@ -8995,7 +9040,7 @@
 </file>
 
 <file path=word/footer1.xml><?xml version="1.0" encoding="utf-8"?>
-<w:ftr xmlns:wpc="http://schemas.microsoft.com/office/word/2010/wordprocessingCanvas" xmlns:cx="http://schemas.microsoft.com/office/drawing/2014/chartex" xmlns:cx1="http://schemas.microsoft.com/office/drawing/2015/9/8/chartex" xmlns:cx2="http://schemas.microsoft.com/office/drawing/2015/10/21/chartex" xmlns:cx3="http://schemas.microsoft.com/office/drawing/2016/5/9/chartex" xmlns:cx4="http://schemas.microsoft.com/office/drawing/2016/5/10/chartex" xmlns:cx5="http://schemas.microsoft.com/office/drawing/2016/5/11/chartex" xmlns:cx6="http://schemas.microsoft.com/office/drawing/2016/5/12/chartex" xmlns:cx7="http://schemas.microsoft.com/office/drawing/2016/5/13/chartex" xmlns:cx8="http://schemas.microsoft.com/office/drawing/2016/5/14/chartex" xmlns:mc="http://schemas.openxmlformats.org/markup-compatibility/2006" xmlns:aink="http://schemas.microsoft.com/office/drawing/2016/ink" xmlns:am3d="http://schemas.microsoft.com/office/drawing/2017/model3d" xmlns:o="urn:schemas-microsoft-com:office:office" xmlns:oel="http://schemas.microsoft.com/office/2019/extlst" xmlns:r="http://schemas.openxmlformats.org/officeDocument/2006/relationships" xmlns:m="http://schemas.openxmlformats.org/officeDocument/2006/math" xmlns:v="urn:schemas-microsoft-com:vml" xmlns:wp14="http://schemas.microsoft.com/office/word/2010/wordprocessingDrawing" xmlns:wp="http://schemas.openxmlformats.org/drawingml/2006/wordprocessingDrawing" xmlns:w10="urn:schemas-microsoft-com:office:word" xmlns:w="http://schemas.openxmlformats.org/wordprocessingml/2006/main" xmlns:w14="http://schemas.microsoft.com/office/word/2010/wordml" xmlns:w15="http://schemas.microsoft.com/office/word/2012/wordml" xmlns:w16cex="http://schemas.microsoft.com/office/word/2018/wordml/cex" xmlns:w16cid="http://schemas.microsoft.com/office/word/2016/wordml/cid" xmlns:w16="http://schemas.microsoft.com/office/word/2018/wordml" xmlns:w16sdtdh="http://schemas.microsoft.com/office/word/2020/wordml/sdtdatahash" xmlns:w16se="http://schemas.microsoft.com/office/word/2015/wordml/symex" xmlns:wpg="http://schemas.microsoft.com/office/word/2010/wordprocessingGroup" xmlns:wpi="http://schemas.microsoft.com/office/word/2010/wordprocessingInk" xmlns:wne="http://schemas.microsoft.com/office/word/2006/wordml" xmlns:wps="http://schemas.microsoft.com/office/word/2010/wordprocessingShape" mc:Ignorable="w14 w15 w16se w16cid w16 w16cex w16sdtdh wp14">
+<w:ftr xmlns:wpc="http://schemas.microsoft.com/office/word/2010/wordprocessingCanvas" xmlns:cx="http://schemas.microsoft.com/office/drawing/2014/chartex" xmlns:cx1="http://schemas.microsoft.com/office/drawing/2015/9/8/chartex" xmlns:cx2="http://schemas.microsoft.com/office/drawing/2015/10/21/chartex" xmlns:cx3="http://schemas.microsoft.com/office/drawing/2016/5/9/chartex" xmlns:cx4="http://schemas.microsoft.com/office/drawing/2016/5/10/chartex" xmlns:cx5="http://schemas.microsoft.com/office/drawing/2016/5/11/chartex" xmlns:cx6="http://schemas.microsoft.com/office/drawing/2016/5/12/chartex" xmlns:cx7="http://schemas.microsoft.com/office/drawing/2016/5/13/chartex" xmlns:cx8="http://schemas.microsoft.com/office/drawing/2016/5/14/chartex" xmlns:mc="http://schemas.openxmlformats.org/markup-compatibility/2006" xmlns:aink="http://schemas.microsoft.com/office/drawing/2016/ink" xmlns:am3d="http://schemas.microsoft.com/office/drawing/2017/model3d" xmlns:o="urn:schemas-microsoft-com:office:office" xmlns:oel="http://schemas.microsoft.com/office/2019/extlst" xmlns:r="http://schemas.openxmlformats.org/officeDocument/2006/relationships" xmlns:m="http://schemas.openxmlformats.org/officeDocument/2006/math" xmlns:v="urn:schemas-microsoft-com:vml" xmlns:wp14="http://schemas.microsoft.com/office/word/2010/wordprocessingDrawing" xmlns:wp="http://schemas.openxmlformats.org/drawingml/2006/wordprocessingDrawing" xmlns:w10="urn:schemas-microsoft-com:office:word" xmlns:w="http://schemas.openxmlformats.org/wordprocessingml/2006/main" xmlns:w14="http://schemas.microsoft.com/office/word/2010/wordml" xmlns:w15="http://schemas.microsoft.com/office/word/2012/wordml" xmlns:w16cex="http://schemas.microsoft.com/office/word/2018/wordml/cex" xmlns:w16cid="http://schemas.microsoft.com/office/word/2016/wordml/cid" xmlns:w16="http://schemas.microsoft.com/office/word/2018/wordml" xmlns:w16du="http://schemas.microsoft.com/office/word/2023/wordml/word16du" xmlns:w16sdtdh="http://schemas.microsoft.com/office/word/2020/wordml/sdtdatahash" xmlns:w16se="http://schemas.microsoft.com/office/word/2015/wordml/symex" xmlns:wpg="http://schemas.microsoft.com/office/word/2010/wordprocessingGroup" xmlns:wpi="http://schemas.microsoft.com/office/word/2010/wordprocessingInk" xmlns:wne="http://schemas.microsoft.com/office/word/2006/wordml" xmlns:wps="http://schemas.microsoft.com/office/word/2010/wordprocessingShape" mc:Ignorable="w14 w15 w16se w16cid w16 w16cex w16sdtdh w16du wp14">
   <w:p>
     <w:pPr>
       <w:pStyle w:val="Rodap"/>
@@ -9033,7 +9078,7 @@
 </file>
 
 <file path=word/footer2.xml><?xml version="1.0" encoding="utf-8"?>
-<w:ftr xmlns:wpc="http://schemas.microsoft.com/office/word/2010/wordprocessingCanvas" xmlns:cx="http://schemas.microsoft.com/office/drawing/2014/chartex" xmlns:cx1="http://schemas.microsoft.com/office/drawing/2015/9/8/chartex" xmlns:cx2="http://schemas.microsoft.com/office/drawing/2015/10/21/chartex" xmlns:cx3="http://schemas.microsoft.com/office/drawing/2016/5/9/chartex" xmlns:cx4="http://schemas.microsoft.com/office/drawing/2016/5/10/chartex" xmlns:cx5="http://schemas.microsoft.com/office/drawing/2016/5/11/chartex" xmlns:cx6="http://schemas.microsoft.com/office/drawing/2016/5/12/chartex" xmlns:cx7="http://schemas.microsoft.com/office/drawing/2016/5/13/chartex" xmlns:cx8="http://schemas.microsoft.com/office/drawing/2016/5/14/chartex" xmlns:mc="http://schemas.openxmlformats.org/markup-compatibility/2006" xmlns:aink="http://schemas.microsoft.com/office/drawing/2016/ink" xmlns:am3d="http://schemas.microsoft.com/office/drawing/2017/model3d" xmlns:o="urn:schemas-microsoft-com:office:office" xmlns:oel="http://schemas.microsoft.com/office/2019/extlst" xmlns:r="http://schemas.openxmlformats.org/officeDocument/2006/relationships" xmlns:m="http://schemas.openxmlformats.org/officeDocument/2006/math" xmlns:v="urn:schemas-microsoft-com:vml" xmlns:wp14="http://schemas.microsoft.com/office/word/2010/wordprocessingDrawing" xmlns:wp="http://schemas.openxmlformats.org/drawingml/2006/wordprocessingDrawing" xmlns:w10="urn:schemas-microsoft-com:office:word" xmlns:w="http://schemas.openxmlformats.org/wordprocessingml/2006/main" xmlns:w14="http://schemas.microsoft.com/office/word/2010/wordml" xmlns:w15="http://schemas.microsoft.com/office/word/2012/wordml" xmlns:w16cex="http://schemas.microsoft.com/office/word/2018/wordml/cex" xmlns:w16cid="http://schemas.microsoft.com/office/word/2016/wordml/cid" xmlns:w16="http://schemas.microsoft.com/office/word/2018/wordml" xmlns:w16sdtdh="http://schemas.microsoft.com/office/word/2020/wordml/sdtdatahash" xmlns:w16se="http://schemas.microsoft.com/office/word/2015/wordml/symex" xmlns:wpg="http://schemas.microsoft.com/office/word/2010/wordprocessingGroup" xmlns:wpi="http://schemas.microsoft.com/office/word/2010/wordprocessingInk" xmlns:wne="http://schemas.microsoft.com/office/word/2006/wordml" xmlns:wps="http://schemas.microsoft.com/office/word/2010/wordprocessingShape" mc:Ignorable="w14 w15 w16se w16cid w16 w16cex w16sdtdh wp14">
+<w:ftr xmlns:wpc="http://schemas.microsoft.com/office/word/2010/wordprocessingCanvas" xmlns:cx="http://schemas.microsoft.com/office/drawing/2014/chartex" xmlns:cx1="http://schemas.microsoft.com/office/drawing/2015/9/8/chartex" xmlns:cx2="http://schemas.microsoft.com/office/drawing/2015/10/21/chartex" xmlns:cx3="http://schemas.microsoft.com/office/drawing/2016/5/9/chartex" xmlns:cx4="http://schemas.microsoft.com/office/drawing/2016/5/10/chartex" xmlns:cx5="http://schemas.microsoft.com/office/drawing/2016/5/11/chartex" xmlns:cx6="http://schemas.microsoft.com/office/drawing/2016/5/12/chartex" xmlns:cx7="http://schemas.microsoft.com/office/drawing/2016/5/13/chartex" xmlns:cx8="http://schemas.microsoft.com/office/drawing/2016/5/14/chartex" xmlns:mc="http://schemas.openxmlformats.org/markup-compatibility/2006" xmlns:aink="http://schemas.microsoft.com/office/drawing/2016/ink" xmlns:am3d="http://schemas.microsoft.com/office/drawing/2017/model3d" xmlns:o="urn:schemas-microsoft-com:office:office" xmlns:oel="http://schemas.microsoft.com/office/2019/extlst" xmlns:r="http://schemas.openxmlformats.org/officeDocument/2006/relationships" xmlns:m="http://schemas.openxmlformats.org/officeDocument/2006/math" xmlns:v="urn:schemas-microsoft-com:vml" xmlns:wp14="http://schemas.microsoft.com/office/word/2010/wordprocessingDrawing" xmlns:wp="http://schemas.openxmlformats.org/drawingml/2006/wordprocessingDrawing" xmlns:w10="urn:schemas-microsoft-com:office:word" xmlns:w="http://schemas.openxmlformats.org/wordprocessingml/2006/main" xmlns:w14="http://schemas.microsoft.com/office/word/2010/wordml" xmlns:w15="http://schemas.microsoft.com/office/word/2012/wordml" xmlns:w16cex="http://schemas.microsoft.com/office/word/2018/wordml/cex" xmlns:w16cid="http://schemas.microsoft.com/office/word/2016/wordml/cid" xmlns:w16="http://schemas.microsoft.com/office/word/2018/wordml" xmlns:w16du="http://schemas.microsoft.com/office/word/2023/wordml/word16du" xmlns:w16sdtdh="http://schemas.microsoft.com/office/word/2020/wordml/sdtdatahash" xmlns:w16se="http://schemas.microsoft.com/office/word/2015/wordml/symex" xmlns:wpg="http://schemas.microsoft.com/office/word/2010/wordprocessingGroup" xmlns:wpi="http://schemas.microsoft.com/office/word/2010/wordprocessingInk" xmlns:wne="http://schemas.microsoft.com/office/word/2006/wordml" xmlns:wps="http://schemas.microsoft.com/office/word/2010/wordprocessingShape" mc:Ignorable="w14 w15 w16se w16cid w16 w16cex w16sdtdh w16du wp14">
   <w:p>
     <w:pPr>
       <w:pStyle w:val="Rodap"/>
@@ -9084,7 +9129,7 @@
 </file>
 
 <file path=word/footnotes.xml><?xml version="1.0" encoding="utf-8"?>
-<w:footnotes xmlns:wpc="http://schemas.microsoft.com/office/word/2010/wordprocessingCanvas" xmlns:cx="http://schemas.microsoft.com/office/drawing/2014/chartex" xmlns:cx1="http://schemas.microsoft.com/office/drawing/2015/9/8/chartex" xmlns:cx2="http://schemas.microsoft.com/office/drawing/2015/10/21/chartex" xmlns:cx3="http://schemas.microsoft.com/office/drawing/2016/5/9/chartex" xmlns:cx4="http://schemas.microsoft.com/office/drawing/2016/5/10/chartex" xmlns:cx5="http://schemas.microsoft.com/office/drawing/2016/5/11/chartex" xmlns:cx6="http://schemas.microsoft.com/office/drawing/2016/5/12/chartex" xmlns:cx7="http://schemas.microsoft.com/office/drawing/2016/5/13/chartex" xmlns:cx8="http://schemas.microsoft.com/office/drawing/2016/5/14/chartex" xmlns:mc="http://schemas.openxmlformats.org/markup-compatibility/2006" xmlns:aink="http://schemas.microsoft.com/office/drawing/2016/ink" xmlns:am3d="http://schemas.microsoft.com/office/drawing/2017/model3d" xmlns:o="urn:schemas-microsoft-com:office:office" xmlns:oel="http://schemas.microsoft.com/office/2019/extlst" xmlns:r="http://schemas.openxmlformats.org/officeDocument/2006/relationships" xmlns:m="http://schemas.openxmlformats.org/officeDocument/2006/math" xmlns:v="urn:schemas-microsoft-com:vml" xmlns:wp14="http://schemas.microsoft.com/office/word/2010/wordprocessingDrawing" xmlns:wp="http://schemas.openxmlformats.org/drawingml/2006/wordprocessingDrawing" xmlns:w10="urn:schemas-microsoft-com:office:word" xmlns:w="http://schemas.openxmlformats.org/wordprocessingml/2006/main" xmlns:w14="http://schemas.microsoft.com/office/word/2010/wordml" xmlns:w15="http://schemas.microsoft.com/office/word/2012/wordml" xmlns:w16cex="http://schemas.microsoft.com/office/word/2018/wordml/cex" xmlns:w16cid="http://schemas.microsoft.com/office/word/2016/wordml/cid" xmlns:w16="http://schemas.microsoft.com/office/word/2018/wordml" xmlns:w16sdtdh="http://schemas.microsoft.com/office/word/2020/wordml/sdtdatahash" xmlns:w16se="http://schemas.microsoft.com/office/word/2015/wordml/symex" xmlns:wpg="http://schemas.microsoft.com/office/word/2010/wordprocessingGroup" xmlns:wpi="http://schemas.microsoft.com/office/word/2010/wordprocessingInk" xmlns:wne="http://schemas.microsoft.com/office/word/2006/wordml" xmlns:wps="http://schemas.microsoft.com/office/word/2010/wordprocessingShape" mc:Ignorable="w14 w15 w16se w16cid w16 w16cex w16sdtdh wp14">
+<w:footnotes xmlns:wpc="http://schemas.microsoft.com/office/word/2010/wordprocessingCanvas" xmlns:cx="http://schemas.microsoft.com/office/drawing/2014/chartex" xmlns:cx1="http://schemas.microsoft.com/office/drawing/2015/9/8/chartex" xmlns:cx2="http://schemas.microsoft.com/office/drawing/2015/10/21/chartex" xmlns:cx3="http://schemas.microsoft.com/office/drawing/2016/5/9/chartex" xmlns:cx4="http://schemas.microsoft.com/office/drawing/2016/5/10/chartex" xmlns:cx5="http://schemas.microsoft.com/office/drawing/2016/5/11/chartex" xmlns:cx6="http://schemas.microsoft.com/office/drawing/2016/5/12/chartex" xmlns:cx7="http://schemas.microsoft.com/office/drawing/2016/5/13/chartex" xmlns:cx8="http://schemas.microsoft.com/office/drawing/2016/5/14/chartex" xmlns:mc="http://schemas.openxmlformats.org/markup-compatibility/2006" xmlns:aink="http://schemas.microsoft.com/office/drawing/2016/ink" xmlns:am3d="http://schemas.microsoft.com/office/drawing/2017/model3d" xmlns:o="urn:schemas-microsoft-com:office:office" xmlns:oel="http://schemas.microsoft.com/office/2019/extlst" xmlns:r="http://schemas.openxmlformats.org/officeDocument/2006/relationships" xmlns:m="http://schemas.openxmlformats.org/officeDocument/2006/math" xmlns:v="urn:schemas-microsoft-com:vml" xmlns:wp14="http://schemas.microsoft.com/office/word/2010/wordprocessingDrawing" xmlns:wp="http://schemas.openxmlformats.org/drawingml/2006/wordprocessingDrawing" xmlns:w10="urn:schemas-microsoft-com:office:word" xmlns:w="http://schemas.openxmlformats.org/wordprocessingml/2006/main" xmlns:w14="http://schemas.microsoft.com/office/word/2010/wordml" xmlns:w15="http://schemas.microsoft.com/office/word/2012/wordml" xmlns:w16cex="http://schemas.microsoft.com/office/word/2018/wordml/cex" xmlns:w16cid="http://schemas.microsoft.com/office/word/2016/wordml/cid" xmlns:w16="http://schemas.microsoft.com/office/word/2018/wordml" xmlns:w16du="http://schemas.microsoft.com/office/word/2023/wordml/word16du" xmlns:w16sdtdh="http://schemas.microsoft.com/office/word/2020/wordml/sdtdatahash" xmlns:w16se="http://schemas.microsoft.com/office/word/2015/wordml/symex" xmlns:wpg="http://schemas.microsoft.com/office/word/2010/wordprocessingGroup" xmlns:wpi="http://schemas.microsoft.com/office/word/2010/wordprocessingInk" xmlns:wne="http://schemas.microsoft.com/office/word/2006/wordml" xmlns:wps="http://schemas.microsoft.com/office/word/2010/wordprocessingShape" mc:Ignorable="w14 w15 w16se w16cid w16 w16cex w16sdtdh w16du wp14">
   <w:footnote w:type="separator" w:id="-1">
     <w:p>
       <w:r>
@@ -9103,7 +9148,7 @@
 </file>
 
 <file path=word/header1.xml><?xml version="1.0" encoding="utf-8"?>
-<w:hdr xmlns:wpc="http://schemas.microsoft.com/office/word/2010/wordprocessingCanvas" xmlns:cx="http://schemas.microsoft.com/office/drawing/2014/chartex" xmlns:cx1="http://schemas.microsoft.com/office/drawing/2015/9/8/chartex" xmlns:cx2="http://schemas.microsoft.com/office/drawing/2015/10/21/chartex" xmlns:cx3="http://schemas.microsoft.com/office/drawing/2016/5/9/chartex" xmlns:cx4="http://schemas.microsoft.com/office/drawing/2016/5/10/chartex" xmlns:cx5="http://schemas.microsoft.com/office/drawing/2016/5/11/chartex" xmlns:cx6="http://schemas.microsoft.com/office/drawing/2016/5/12/chartex" xmlns:cx7="http://schemas.microsoft.com/office/drawing/2016/5/13/chartex" xmlns:cx8="http://schemas.microsoft.com/office/drawing/2016/5/14/chartex" xmlns:mc="http://schemas.openxmlformats.org/markup-compatibility/2006" xmlns:aink="http://schemas.microsoft.com/office/drawing/2016/ink" xmlns:am3d="http://schemas.microsoft.com/office/drawing/2017/model3d" xmlns:o="urn:schemas-microsoft-com:office:office" xmlns:oel="http://schemas.microsoft.com/office/2019/extlst" xmlns:r="http://schemas.openxmlformats.org/officeDocument/2006/relationships" xmlns:m="http://schemas.openxmlformats.org/officeDocument/2006/math" xmlns:v="urn:schemas-microsoft-com:vml" xmlns:wp14="http://schemas.microsoft.com/office/word/2010/wordprocessingDrawing" xmlns:wp="http://schemas.openxmlformats.org/drawingml/2006/wordprocessingDrawing" xmlns:w10="urn:schemas-microsoft-com:office:word" xmlns:w="http://schemas.openxmlformats.org/wordprocessingml/2006/main" xmlns:w14="http://schemas.microsoft.com/office/word/2010/wordml" xmlns:w15="http://schemas.microsoft.com/office/word/2012/wordml" xmlns:w16cex="http://schemas.microsoft.com/office/word/2018/wordml/cex" xmlns:w16cid="http://schemas.microsoft.com/office/word/2016/wordml/cid" xmlns:w16="http://schemas.microsoft.com/office/word/2018/wordml" xmlns:w16sdtdh="http://schemas.microsoft.com/office/word/2020/wordml/sdtdatahash" xmlns:w16se="http://schemas.microsoft.com/office/word/2015/wordml/symex" xmlns:wpg="http://schemas.microsoft.com/office/word/2010/wordprocessingGroup" xmlns:wpi="http://schemas.microsoft.com/office/word/2010/wordprocessingInk" xmlns:wne="http://schemas.microsoft.com/office/word/2006/wordml" xmlns:wps="http://schemas.microsoft.com/office/word/2010/wordprocessingShape" mc:Ignorable="w14 w15 w16se w16cid w16 w16cex w16sdtdh wp14">
+<w:hdr xmlns:wpc="http://schemas.microsoft.com/office/word/2010/wordprocessingCanvas" xmlns:cx="http://schemas.microsoft.com/office/drawing/2014/chartex" xmlns:cx1="http://schemas.microsoft.com/office/drawing/2015/9/8/chartex" xmlns:cx2="http://schemas.microsoft.com/office/drawing/2015/10/21/chartex" xmlns:cx3="http://schemas.microsoft.com/office/drawing/2016/5/9/chartex" xmlns:cx4="http://schemas.microsoft.com/office/drawing/2016/5/10/chartex" xmlns:cx5="http://schemas.microsoft.com/office/drawing/2016/5/11/chartex" xmlns:cx6="http://schemas.microsoft.com/office/drawing/2016/5/12/chartex" xmlns:cx7="http://schemas.microsoft.com/office/drawing/2016/5/13/chartex" xmlns:cx8="http://schemas.microsoft.com/office/drawing/2016/5/14/chartex" xmlns:mc="http://schemas.openxmlformats.org/markup-compatibility/2006" xmlns:aink="http://schemas.microsoft.com/office/drawing/2016/ink" xmlns:am3d="http://schemas.microsoft.com/office/drawing/2017/model3d" xmlns:o="urn:schemas-microsoft-com:office:office" xmlns:oel="http://schemas.microsoft.com/office/2019/extlst" xmlns:r="http://schemas.openxmlformats.org/officeDocument/2006/relationships" xmlns:m="http://schemas.openxmlformats.org/officeDocument/2006/math" xmlns:v="urn:schemas-microsoft-com:vml" xmlns:wp14="http://schemas.microsoft.com/office/word/2010/wordprocessingDrawing" xmlns:wp="http://schemas.openxmlformats.org/drawingml/2006/wordprocessingDrawing" xmlns:w10="urn:schemas-microsoft-com:office:word" xmlns:w="http://schemas.openxmlformats.org/wordprocessingml/2006/main" xmlns:w14="http://schemas.microsoft.com/office/word/2010/wordml" xmlns:w15="http://schemas.microsoft.com/office/word/2012/wordml" xmlns:w16cex="http://schemas.microsoft.com/office/word/2018/wordml/cex" xmlns:w16cid="http://schemas.microsoft.com/office/word/2016/wordml/cid" xmlns:w16="http://schemas.microsoft.com/office/word/2018/wordml" xmlns:w16du="http://schemas.microsoft.com/office/word/2023/wordml/word16du" xmlns:w16sdtdh="http://schemas.microsoft.com/office/word/2020/wordml/sdtdatahash" xmlns:w16se="http://schemas.microsoft.com/office/word/2015/wordml/symex" xmlns:wpg="http://schemas.microsoft.com/office/word/2010/wordprocessingGroup" xmlns:wpi="http://schemas.microsoft.com/office/word/2010/wordprocessingInk" xmlns:wne="http://schemas.microsoft.com/office/word/2006/wordml" xmlns:wps="http://schemas.microsoft.com/office/word/2010/wordprocessingShape" mc:Ignorable="w14 w15 w16se w16cid w16 w16cex w16sdtdh w16du wp14">
   <w:p>
     <w:pPr>
       <w:pStyle w:val="Cabealho"/>
@@ -9118,7 +9163,7 @@
 </file>
 
 <file path=word/header2.xml><?xml version="1.0" encoding="utf-8"?>
-<w:hdr xmlns:wpc="http://schemas.microsoft.com/office/word/2010/wordprocessingCanvas" xmlns:cx="http://schemas.microsoft.com/office/drawing/2014/chartex" xmlns:cx1="http://schemas.microsoft.com/office/drawing/2015/9/8/chartex" xmlns:cx2="http://schemas.microsoft.com/office/drawing/2015/10/21/chartex" xmlns:cx3="http://schemas.microsoft.com/office/drawing/2016/5/9/chartex" xmlns:cx4="http://schemas.microsoft.com/office/drawing/2016/5/10/chartex" xmlns:cx5="http://schemas.microsoft.com/office/drawing/2016/5/11/chartex" xmlns:cx6="http://schemas.microsoft.com/office/drawing/2016/5/12/chartex" xmlns:cx7="http://schemas.microsoft.com/office/drawing/2016/5/13/chartex" xmlns:cx8="http://schemas.microsoft.com/office/drawing/2016/5/14/chartex" xmlns:mc="http://schemas.openxmlformats.org/markup-compatibility/2006" xmlns:aink="http://schemas.microsoft.com/office/drawing/2016/ink" xmlns:am3d="http://schemas.microsoft.com/office/drawing/2017/model3d" xmlns:o="urn:schemas-microsoft-com:office:office" xmlns:oel="http://schemas.microsoft.com/office/2019/extlst" xmlns:r="http://schemas.openxmlformats.org/officeDocument/2006/relationships" xmlns:m="http://schemas.openxmlformats.org/officeDocument/2006/math" xmlns:v="urn:schemas-microsoft-com:vml" xmlns:wp14="http://schemas.microsoft.com/office/word/2010/wordprocessingDrawing" xmlns:wp="http://schemas.openxmlformats.org/drawingml/2006/wordprocessingDrawing" xmlns:w10="urn:schemas-microsoft-com:office:word" xmlns:w="http://schemas.openxmlformats.org/wordprocessingml/2006/main" xmlns:w14="http://schemas.microsoft.com/office/word/2010/wordml" xmlns:w15="http://schemas.microsoft.com/office/word/2012/wordml" xmlns:w16cex="http://schemas.microsoft.com/office/word/2018/wordml/cex" xmlns:w16cid="http://schemas.microsoft.com/office/word/2016/wordml/cid" xmlns:w16="http://schemas.microsoft.com/office/word/2018/wordml" xmlns:w16sdtdh="http://schemas.microsoft.com/office/word/2020/wordml/sdtdatahash" xmlns:w16se="http://schemas.microsoft.com/office/word/2015/wordml/symex" xmlns:wpg="http://schemas.microsoft.com/office/word/2010/wordprocessingGroup" xmlns:wpi="http://schemas.microsoft.com/office/word/2010/wordprocessingInk" xmlns:wne="http://schemas.microsoft.com/office/word/2006/wordml" xmlns:wps="http://schemas.microsoft.com/office/word/2010/wordprocessingShape" mc:Ignorable="w14 w15 w16se w16cid w16 w16cex w16sdtdh wp14">
+<w:hdr xmlns:wpc="http://schemas.microsoft.com/office/word/2010/wordprocessingCanvas" xmlns:cx="http://schemas.microsoft.com/office/drawing/2014/chartex" xmlns:cx1="http://schemas.microsoft.com/office/drawing/2015/9/8/chartex" xmlns:cx2="http://schemas.microsoft.com/office/drawing/2015/10/21/chartex" xmlns:cx3="http://schemas.microsoft.com/office/drawing/2016/5/9/chartex" xmlns:cx4="http://schemas.microsoft.com/office/drawing/2016/5/10/chartex" xmlns:cx5="http://schemas.microsoft.com/office/drawing/2016/5/11/chartex" xmlns:cx6="http://schemas.microsoft.com/office/drawing/2016/5/12/chartex" xmlns:cx7="http://schemas.microsoft.com/office/drawing/2016/5/13/chartex" xmlns:cx8="http://schemas.microsoft.com/office/drawing/2016/5/14/chartex" xmlns:mc="http://schemas.openxmlformats.org/markup-compatibility/2006" xmlns:aink="http://schemas.microsoft.com/office/drawing/2016/ink" xmlns:am3d="http://schemas.microsoft.com/office/drawing/2017/model3d" xmlns:o="urn:schemas-microsoft-com:office:office" xmlns:oel="http://schemas.microsoft.com/office/2019/extlst" xmlns:r="http://schemas.openxmlformats.org/officeDocument/2006/relationships" xmlns:m="http://schemas.openxmlformats.org/officeDocument/2006/math" xmlns:v="urn:schemas-microsoft-com:vml" xmlns:wp14="http://schemas.microsoft.com/office/word/2010/wordprocessingDrawing" xmlns:wp="http://schemas.openxmlformats.org/drawingml/2006/wordprocessingDrawing" xmlns:w10="urn:schemas-microsoft-com:office:word" xmlns:w="http://schemas.openxmlformats.org/wordprocessingml/2006/main" xmlns:w14="http://schemas.microsoft.com/office/word/2010/wordml" xmlns:w15="http://schemas.microsoft.com/office/word/2012/wordml" xmlns:w16cex="http://schemas.microsoft.com/office/word/2018/wordml/cex" xmlns:w16cid="http://schemas.microsoft.com/office/word/2016/wordml/cid" xmlns:w16="http://schemas.microsoft.com/office/word/2018/wordml" xmlns:w16du="http://schemas.microsoft.com/office/word/2023/wordml/word16du" xmlns:w16sdtdh="http://schemas.microsoft.com/office/word/2020/wordml/sdtdatahash" xmlns:w16se="http://schemas.microsoft.com/office/word/2015/wordml/symex" xmlns:wpg="http://schemas.microsoft.com/office/word/2010/wordprocessingGroup" xmlns:wpi="http://schemas.microsoft.com/office/word/2010/wordprocessingInk" xmlns:wne="http://schemas.microsoft.com/office/word/2006/wordml" xmlns:wps="http://schemas.microsoft.com/office/word/2010/wordprocessingShape" mc:Ignorable="w14 w15 w16se w16cid w16 w16cex w16sdtdh w16du wp14">
   <w:tbl>
     <w:tblPr>
       <w:tblW w:w="0" w:type="auto"/>
@@ -9220,7 +9265,7 @@
 </file>
 
 <file path=word/numbering.xml><?xml version="1.0" encoding="utf-8"?>
-<w:numbering xmlns:wpc="http://schemas.microsoft.com/office/word/2010/wordprocessingCanvas" xmlns:cx="http://schemas.microsoft.com/office/drawing/2014/chartex" xmlns:cx1="http://schemas.microsoft.com/office/drawing/2015/9/8/chartex" xmlns:cx2="http://schemas.microsoft.com/office/drawing/2015/10/21/chartex" xmlns:cx3="http://schemas.microsoft.com/office/drawing/2016/5/9/chartex" xmlns:cx4="http://schemas.microsoft.com/office/drawing/2016/5/10/chartex" xmlns:cx5="http://schemas.microsoft.com/office/drawing/2016/5/11/chartex" xmlns:cx6="http://schemas.microsoft.com/office/drawing/2016/5/12/chartex" xmlns:cx7="http://schemas.microsoft.com/office/drawing/2016/5/13/chartex" xmlns:cx8="http://schemas.microsoft.com/office/drawing/2016/5/14/chartex" xmlns:mc="http://schemas.openxmlformats.org/markup-compatibility/2006" xmlns:aink="http://schemas.microsoft.com/office/drawing/2016/ink" xmlns:am3d="http://schemas.microsoft.com/office/drawing/2017/model3d" xmlns:o="urn:schemas-microsoft-com:office:office" xmlns:oel="http://schemas.microsoft.com/office/2019/extlst" xmlns:r="http://schemas.openxmlformats.org/officeDocument/2006/relationships" xmlns:m="http://schemas.openxmlformats.org/officeDocument/2006/math" xmlns:v="urn:schemas-microsoft-com:vml" xmlns:wp14="http://schemas.microsoft.com/office/word/2010/wordprocessingDrawing" xmlns:wp="http://schemas.openxmlformats.org/drawingml/2006/wordprocessingDrawing" xmlns:w10="urn:schemas-microsoft-com:office:word" xmlns:w="http://schemas.openxmlformats.org/wordprocessingml/2006/main" xmlns:w14="http://schemas.microsoft.com/office/word/2010/wordml" xmlns:w15="http://schemas.microsoft.com/office/word/2012/wordml" xmlns:w16cex="http://schemas.microsoft.com/office/word/2018/wordml/cex" xmlns:w16cid="http://schemas.microsoft.com/office/word/2016/wordml/cid" xmlns:w16="http://schemas.microsoft.com/office/word/2018/wordml" xmlns:w16sdtdh="http://schemas.microsoft.com/office/word/2020/wordml/sdtdatahash" xmlns:w16se="http://schemas.microsoft.com/office/word/2015/wordml/symex" xmlns:wpg="http://schemas.microsoft.com/office/word/2010/wordprocessingGroup" xmlns:wpi="http://schemas.microsoft.com/office/word/2010/wordprocessingInk" xmlns:wne="http://schemas.microsoft.com/office/word/2006/wordml" xmlns:wps="http://schemas.microsoft.com/office/word/2010/wordprocessingShape" mc:Ignorable="w14 w15 w16se w16cid w16 w16cex w16sdtdh wp14">
+<w:numbering xmlns:wpc="http://schemas.microsoft.com/office/word/2010/wordprocessingCanvas" xmlns:cx="http://schemas.microsoft.com/office/drawing/2014/chartex" xmlns:cx1="http://schemas.microsoft.com/office/drawing/2015/9/8/chartex" xmlns:cx2="http://schemas.microsoft.com/office/drawing/2015/10/21/chartex" xmlns:cx3="http://schemas.microsoft.com/office/drawing/2016/5/9/chartex" xmlns:cx4="http://schemas.microsoft.com/office/drawing/2016/5/10/chartex" xmlns:cx5="http://schemas.microsoft.com/office/drawing/2016/5/11/chartex" xmlns:cx6="http://schemas.microsoft.com/office/drawing/2016/5/12/chartex" xmlns:cx7="http://schemas.microsoft.com/office/drawing/2016/5/13/chartex" xmlns:cx8="http://schemas.microsoft.com/office/drawing/2016/5/14/chartex" xmlns:mc="http://schemas.openxmlformats.org/markup-compatibility/2006" xmlns:aink="http://schemas.microsoft.com/office/drawing/2016/ink" xmlns:am3d="http://schemas.microsoft.com/office/drawing/2017/model3d" xmlns:o="urn:schemas-microsoft-com:office:office" xmlns:oel="http://schemas.microsoft.com/office/2019/extlst" xmlns:r="http://schemas.openxmlformats.org/officeDocument/2006/relationships" xmlns:m="http://schemas.openxmlformats.org/officeDocument/2006/math" xmlns:v="urn:schemas-microsoft-com:vml" xmlns:wp14="http://schemas.microsoft.com/office/word/2010/wordprocessingDrawing" xmlns:wp="http://schemas.openxmlformats.org/drawingml/2006/wordprocessingDrawing" xmlns:w10="urn:schemas-microsoft-com:office:word" xmlns:w="http://schemas.openxmlformats.org/wordprocessingml/2006/main" xmlns:w14="http://schemas.microsoft.com/office/word/2010/wordml" xmlns:w15="http://schemas.microsoft.com/office/word/2012/wordml" xmlns:w16cex="http://schemas.microsoft.com/office/word/2018/wordml/cex" xmlns:w16cid="http://schemas.microsoft.com/office/word/2016/wordml/cid" xmlns:w16="http://schemas.microsoft.com/office/word/2018/wordml" xmlns:w16du="http://schemas.microsoft.com/office/word/2023/wordml/word16du" xmlns:w16sdtdh="http://schemas.microsoft.com/office/word/2020/wordml/sdtdatahash" xmlns:w16se="http://schemas.microsoft.com/office/word/2015/wordml/symex" xmlns:wpg="http://schemas.microsoft.com/office/word/2010/wordprocessingGroup" xmlns:wpi="http://schemas.microsoft.com/office/word/2010/wordprocessingInk" xmlns:wne="http://schemas.microsoft.com/office/word/2006/wordml" xmlns:wps="http://schemas.microsoft.com/office/word/2010/wordprocessingShape" mc:Ignorable="w14 w15 w16se w16cid w16 w16cex w16sdtdh w16du wp14">
   <w:abstractNum w:abstractNumId="0" w15:restartNumberingAfterBreak="0">
     <w:nsid w:val="FFFFFFFB"/>
     <w:multiLevelType w:val="multilevel"/>
@@ -10454,7 +10499,7 @@
 </file>
 
 <file path=word/styles.xml><?xml version="1.0" encoding="utf-8"?>
-<w:styles xmlns:mc="http://schemas.openxmlformats.org/markup-compatibility/2006" xmlns:r="http://schemas.openxmlformats.org/officeDocument/2006/relationships" xmlns:w="http://schemas.openxmlformats.org/wordprocessingml/2006/main" xmlns:w14="http://schemas.microsoft.com/office/word/2010/wordml" xmlns:w15="http://schemas.microsoft.com/office/word/2012/wordml" xmlns:w16cex="http://schemas.microsoft.com/office/word/2018/wordml/cex" xmlns:w16cid="http://schemas.microsoft.com/office/word/2016/wordml/cid" xmlns:w16="http://schemas.microsoft.com/office/word/2018/wordml" xmlns:w16sdtdh="http://schemas.microsoft.com/office/word/2020/wordml/sdtdatahash" xmlns:w16se="http://schemas.microsoft.com/office/word/2015/wordml/symex" mc:Ignorable="w14 w15 w16se w16cid w16 w16cex w16sdtdh">
+<w:styles xmlns:mc="http://schemas.openxmlformats.org/markup-compatibility/2006" xmlns:r="http://schemas.openxmlformats.org/officeDocument/2006/relationships" xmlns:w="http://schemas.openxmlformats.org/wordprocessingml/2006/main" xmlns:w14="http://schemas.microsoft.com/office/word/2010/wordml" xmlns:w15="http://schemas.microsoft.com/office/word/2012/wordml" xmlns:w16cex="http://schemas.microsoft.com/office/word/2018/wordml/cex" xmlns:w16cid="http://schemas.microsoft.com/office/word/2016/wordml/cid" xmlns:w16="http://schemas.microsoft.com/office/word/2018/wordml" xmlns:w16du="http://schemas.microsoft.com/office/word/2023/wordml/word16du" xmlns:w16sdtdh="http://schemas.microsoft.com/office/word/2020/wordml/sdtdatahash" xmlns:w16se="http://schemas.microsoft.com/office/word/2015/wordml/symex" mc:Ignorable="w14 w15 w16se w16cid w16 w16cex w16sdtdh w16du">
   <w:docDefaults>
     <w:rPrDefault>
       <w:rPr>
@@ -11062,6 +11107,7 @@
   <w:style w:type="character" w:default="1" w:styleId="Fontepargpadro">
     <w:name w:val="Default Paragraph Font"/>
     <w:uiPriority w:val="1"/>
+    <w:semiHidden/>
     <w:unhideWhenUsed/>
   </w:style>
   <w:style w:type="table" w:default="1" w:styleId="Tabelanormal">
@@ -12889,6 +12935,10 @@
 </file>
 
 <file path=customXml/item1.xml><?xml version="1.0" encoding="utf-8"?>
+<b:Sources xmlns:b="http://schemas.openxmlformats.org/officeDocument/2006/bibliography" xmlns="http://schemas.openxmlformats.org/officeDocument/2006/bibliography" SelectedStyle="" StyleName=""/>
+</file>
+
+<file path=customXml/item2.xml><?xml version="1.0" encoding="utf-8"?>
 <?mso-contentType ?>
 <FormTemplates xmlns="http://schemas.microsoft.com/sharepoint/v3/contenttype/forms">
   <Display>DocumentLibraryForm</Display>
@@ -12897,11 +12947,55 @@
 </FormTemplates>
 </file>
 
-<file path=customXml/item2.xml><?xml version="1.0" encoding="utf-8"?>
-<b:Sources xmlns:b="http://schemas.openxmlformats.org/officeDocument/2006/bibliography" xmlns="http://schemas.openxmlformats.org/officeDocument/2006/bibliography" SelectedStyle="" StyleName=""/>
+<file path=customXml/item3.xml><?xml version="1.0" encoding="utf-8"?>
+<p:properties xmlns:p="http://schemas.microsoft.com/office/2006/metadata/properties" xmlns:xsi="http://www.w3.org/2001/XMLSchema-instance" xmlns:pc="http://schemas.microsoft.com/office/infopath/2007/PartnerControls">
+  <documentManagement>
+    <Has_Teacher_Only_SectionGroup xmlns="f8440490-6d1a-488a-8abf-48b89d0123a0" xsi:nil="true"/>
+    <NotebookType xmlns="f8440490-6d1a-488a-8abf-48b89d0123a0" xsi:nil="true"/>
+    <DefaultSectionNames xmlns="f8440490-6d1a-488a-8abf-48b89d0123a0" xsi:nil="true"/>
+    <Self_Registration_Enabled xmlns="f8440490-6d1a-488a-8abf-48b89d0123a0" xsi:nil="true"/>
+    <FolderType xmlns="f8440490-6d1a-488a-8abf-48b89d0123a0" xsi:nil="true"/>
+    <AppVersion xmlns="f8440490-6d1a-488a-8abf-48b89d0123a0" xsi:nil="true"/>
+    <TeamsChannelId xmlns="f8440490-6d1a-488a-8abf-48b89d0123a0" xsi:nil="true"/>
+    <IsNotebookLocked xmlns="f8440490-6d1a-488a-8abf-48b89d0123a0" xsi:nil="true"/>
+    <Students xmlns="f8440490-6d1a-488a-8abf-48b89d0123a0">
+      <UserInfo>
+        <DisplayName/>
+        <AccountId xsi:nil="true"/>
+        <AccountType/>
+      </UserInfo>
+    </Students>
+    <Templates xmlns="f8440490-6d1a-488a-8abf-48b89d0123a0" xsi:nil="true"/>
+    <CultureName xmlns="f8440490-6d1a-488a-8abf-48b89d0123a0" xsi:nil="true"/>
+    <Invited_Students xmlns="f8440490-6d1a-488a-8abf-48b89d0123a0" xsi:nil="true"/>
+    <Owner xmlns="f8440490-6d1a-488a-8abf-48b89d0123a0">
+      <UserInfo>
+        <DisplayName/>
+        <AccountId xsi:nil="true"/>
+        <AccountType/>
+      </UserInfo>
+    </Owner>
+    <Teachers xmlns="f8440490-6d1a-488a-8abf-48b89d0123a0">
+      <UserInfo>
+        <DisplayName/>
+        <AccountId xsi:nil="true"/>
+        <AccountType/>
+      </UserInfo>
+    </Teachers>
+    <Student_Groups xmlns="f8440490-6d1a-488a-8abf-48b89d0123a0">
+      <UserInfo>
+        <DisplayName/>
+        <AccountId xsi:nil="true"/>
+        <AccountType/>
+      </UserInfo>
+    </Student_Groups>
+    <Invited_Teachers xmlns="f8440490-6d1a-488a-8abf-48b89d0123a0" xsi:nil="true"/>
+    <Is_Collaboration_Space_Locked xmlns="f8440490-6d1a-488a-8abf-48b89d0123a0" xsi:nil="true"/>
+  </documentManagement>
+</p:properties>
 </file>
 
-<file path=customXml/item3.xml><?xml version="1.0" encoding="utf-8"?>
+<file path=customXml/item4.xml><?xml version="1.0" encoding="utf-8"?>
 <ct:contentTypeSchema xmlns:ct="http://schemas.microsoft.com/office/2006/metadata/contentType" xmlns:ma="http://schemas.microsoft.com/office/2006/metadata/properties/metaAttributes" ct:_="" ma:_="" ma:contentTypeName="Documento" ma:contentTypeID="0x010100F13453D0801D5E45B1745A09551F1C32" ma:contentTypeVersion="28" ma:contentTypeDescription="Crie um novo documento." ma:contentTypeScope="" ma:versionID="fa9ef3803bb4ef638f344296fd7d9170">
   <xsd:schema xmlns:xsd="http://www.w3.org/2001/XMLSchema" xmlns:xs="http://www.w3.org/2001/XMLSchema" xmlns:p="http://schemas.microsoft.com/office/2006/metadata/properties" xmlns:ns3="f8440490-6d1a-488a-8abf-48b89d0123a0" xmlns:ns4="22206413-f776-4b11-bcb2-0b935dc83731" targetNamespace="http://schemas.microsoft.com/office/2006/metadata/properties" ma:root="true" ma:fieldsID="5a7e583b53460e8ff4480ccd12c418cb" ns3:_="" ns4:_="">
     <xsd:import namespace="f8440490-6d1a-488a-8abf-48b89d0123a0"/>
@@ -13276,55 +13370,15 @@
 </ct:contentTypeSchema>
 </file>
 
-<file path=customXml/item4.xml><?xml version="1.0" encoding="utf-8"?>
-<p:properties xmlns:p="http://schemas.microsoft.com/office/2006/metadata/properties" xmlns:xsi="http://www.w3.org/2001/XMLSchema-instance" xmlns:pc="http://schemas.microsoft.com/office/infopath/2007/PartnerControls">
-  <documentManagement>
-    <Has_Teacher_Only_SectionGroup xmlns="f8440490-6d1a-488a-8abf-48b89d0123a0" xsi:nil="true"/>
-    <NotebookType xmlns="f8440490-6d1a-488a-8abf-48b89d0123a0" xsi:nil="true"/>
-    <DefaultSectionNames xmlns="f8440490-6d1a-488a-8abf-48b89d0123a0" xsi:nil="true"/>
-    <Self_Registration_Enabled xmlns="f8440490-6d1a-488a-8abf-48b89d0123a0" xsi:nil="true"/>
-    <FolderType xmlns="f8440490-6d1a-488a-8abf-48b89d0123a0" xsi:nil="true"/>
-    <AppVersion xmlns="f8440490-6d1a-488a-8abf-48b89d0123a0" xsi:nil="true"/>
-    <TeamsChannelId xmlns="f8440490-6d1a-488a-8abf-48b89d0123a0" xsi:nil="true"/>
-    <IsNotebookLocked xmlns="f8440490-6d1a-488a-8abf-48b89d0123a0" xsi:nil="true"/>
-    <Students xmlns="f8440490-6d1a-488a-8abf-48b89d0123a0">
-      <UserInfo>
-        <DisplayName/>
-        <AccountId xsi:nil="true"/>
-        <AccountType/>
-      </UserInfo>
-    </Students>
-    <Templates xmlns="f8440490-6d1a-488a-8abf-48b89d0123a0" xsi:nil="true"/>
-    <CultureName xmlns="f8440490-6d1a-488a-8abf-48b89d0123a0" xsi:nil="true"/>
-    <Invited_Students xmlns="f8440490-6d1a-488a-8abf-48b89d0123a0" xsi:nil="true"/>
-    <Owner xmlns="f8440490-6d1a-488a-8abf-48b89d0123a0">
-      <UserInfo>
-        <DisplayName/>
-        <AccountId xsi:nil="true"/>
-        <AccountType/>
-      </UserInfo>
-    </Owner>
-    <Teachers xmlns="f8440490-6d1a-488a-8abf-48b89d0123a0">
-      <UserInfo>
-        <DisplayName/>
-        <AccountId xsi:nil="true"/>
-        <AccountType/>
-      </UserInfo>
-    </Teachers>
-    <Student_Groups xmlns="f8440490-6d1a-488a-8abf-48b89d0123a0">
-      <UserInfo>
-        <DisplayName/>
-        <AccountId xsi:nil="true"/>
-        <AccountType/>
-      </UserInfo>
-    </Student_Groups>
-    <Invited_Teachers xmlns="f8440490-6d1a-488a-8abf-48b89d0123a0" xsi:nil="true"/>
-    <Is_Collaboration_Space_Locked xmlns="f8440490-6d1a-488a-8abf-48b89d0123a0" xsi:nil="true"/>
-  </documentManagement>
-</p:properties>
+<file path=customXml/itemProps1.xml><?xml version="1.0" encoding="utf-8"?>
+<ds:datastoreItem xmlns:ds="http://schemas.openxmlformats.org/officeDocument/2006/customXml" ds:itemID="{90E28FDA-35C6-4FCD-88ED-F93C837A14A5}">
+  <ds:schemaRefs>
+    <ds:schemaRef ds:uri="http://schemas.openxmlformats.org/officeDocument/2006/bibliography"/>
+  </ds:schemaRefs>
+</ds:datastoreItem>
 </file>
 
-<file path=customXml/itemProps1.xml><?xml version="1.0" encoding="utf-8"?>
+<file path=customXml/itemProps2.xml><?xml version="1.0" encoding="utf-8"?>
 <ds:datastoreItem xmlns:ds="http://schemas.openxmlformats.org/officeDocument/2006/customXml" ds:itemID="{7B1E6EB0-B3F5-485A-9397-E673FC4F5C49}">
   <ds:schemaRefs>
     <ds:schemaRef ds:uri="http://schemas.microsoft.com/sharepoint/v3/contenttype/forms"/>
@@ -13332,15 +13386,17 @@
 </ds:datastoreItem>
 </file>
 
-<file path=customXml/itemProps2.xml><?xml version="1.0" encoding="utf-8"?>
-<ds:datastoreItem xmlns:ds="http://schemas.openxmlformats.org/officeDocument/2006/customXml" ds:itemID="{90E28FDA-35C6-4FCD-88ED-F93C837A14A5}">
+<file path=customXml/itemProps3.xml><?xml version="1.0" encoding="utf-8"?>
+<ds:datastoreItem xmlns:ds="http://schemas.openxmlformats.org/officeDocument/2006/customXml" ds:itemID="{41853661-3F52-45C5-AABD-8FFE43AA909F}">
   <ds:schemaRefs>
-    <ds:schemaRef ds:uri="http://schemas.openxmlformats.org/officeDocument/2006/bibliography"/>
+    <ds:schemaRef ds:uri="http://schemas.microsoft.com/office/2006/metadata/properties"/>
+    <ds:schemaRef ds:uri="http://schemas.microsoft.com/office/infopath/2007/PartnerControls"/>
+    <ds:schemaRef ds:uri="f8440490-6d1a-488a-8abf-48b89d0123a0"/>
   </ds:schemaRefs>
 </ds:datastoreItem>
 </file>
 
-<file path=customXml/itemProps3.xml><?xml version="1.0" encoding="utf-8"?>
+<file path=customXml/itemProps4.xml><?xml version="1.0" encoding="utf-8"?>
 <ds:datastoreItem xmlns:ds="http://schemas.openxmlformats.org/officeDocument/2006/customXml" ds:itemID="{ECA86F05-1AFD-4D7D-A2B0-46D80603D700}">
   <ds:schemaRefs>
     <ds:schemaRef ds:uri="http://schemas.microsoft.com/office/2006/metadata/contentType"/>
@@ -13357,14 +13413,4 @@
     <ds:schemaRef ds:uri="http://schemas.microsoft.com/internal/obd"/>
   </ds:schemaRefs>
 </ds:datastoreItem>
-</file>
-
-<file path=customXml/itemProps4.xml><?xml version="1.0" encoding="utf-8"?>
-<ds:datastoreItem xmlns:ds="http://schemas.openxmlformats.org/officeDocument/2006/customXml" ds:itemID="{41853661-3F52-45C5-AABD-8FFE43AA909F}">
-  <ds:schemaRefs>
-    <ds:schemaRef ds:uri="http://schemas.microsoft.com/office/2006/metadata/properties"/>
-    <ds:schemaRef ds:uri="http://schemas.microsoft.com/office/infopath/2007/PartnerControls"/>
-    <ds:schemaRef ds:uri="f8440490-6d1a-488a-8abf-48b89d0123a0"/>
-  </ds:schemaRefs>
-</ds:datastoreItem>
 </file>